--- a/Specifications.docx
+++ b/Specifications.docx
@@ -87,7 +87,25 @@
           <w:szCs w:val="56"/>
           <w:lang w:val="en-GB"/>
         </w:rPr>
-        <w:t>Annotation modulable interface</w:t>
+        <w:t xml:space="preserve">Annotation </w:t>
+      </w:r>
+      <w:proofErr w:type="spellStart"/>
+      <w:r>
+        <w:rPr>
+          <w:sz w:val="56"/>
+          <w:szCs w:val="56"/>
+          <w:lang w:val="en-GB"/>
+        </w:rPr>
+        <w:t>modulable</w:t>
+      </w:r>
+      <w:proofErr w:type="spellEnd"/>
+      <w:r>
+        <w:rPr>
+          <w:sz w:val="56"/>
+          <w:szCs w:val="56"/>
+          <w:lang w:val="en-GB"/>
+        </w:rPr>
+        <w:t xml:space="preserve"> interface</w:t>
       </w:r>
       <w:r>
         <w:rPr>
@@ -324,7 +342,27 @@
           <w:lang w:val="en-GB"/>
         </w:rPr>
         <w:lastRenderedPageBreak/>
-        <w:t>Definition of the modulable interface</w:t>
+        <w:t xml:space="preserve">Definition of the </w:t>
+      </w:r>
+      <w:r>
+        <w:rPr>
+          <w:lang w:val="en-GB"/>
+        </w:rPr>
+        <w:t xml:space="preserve">annotation </w:t>
+      </w:r>
+      <w:proofErr w:type="spellStart"/>
+      <w:r>
+        <w:rPr>
+          <w:lang w:val="en-GB"/>
+        </w:rPr>
+        <w:t>modulable</w:t>
+      </w:r>
+      <w:proofErr w:type="spellEnd"/>
+      <w:r>
+        <w:rPr>
+          <w:lang w:val="en-GB"/>
+        </w:rPr>
+        <w:t xml:space="preserve"> interface</w:t>
       </w:r>
       <w:bookmarkEnd w:id="0"/>
     </w:p>
@@ -346,7 +384,21 @@
         <w:rPr>
           <w:lang w:val="en-GB"/>
         </w:rPr>
-        <w:t>This interface will be an annotation interface of multimedia contents (audio, video, text…), but with the specificity to be modulable, m</w:t>
+        <w:t xml:space="preserve">This interface will be an annotation interface of multimedia contents (audio, video, text…), but with the specificity to be </w:t>
+      </w:r>
+      <w:proofErr w:type="spellStart"/>
+      <w:r>
+        <w:rPr>
+          <w:lang w:val="en-GB"/>
+        </w:rPr>
+        <w:t>modulable</w:t>
+      </w:r>
+      <w:proofErr w:type="spellEnd"/>
+      <w:r>
+        <w:rPr>
+          <w:lang w:val="en-GB"/>
+        </w:rPr>
+        <w:t>, m</w:t>
       </w:r>
       <w:r>
         <w:rPr>
@@ -442,14 +494,8 @@
             <w:pPr>
               <w:pStyle w:val="Pieddepage"/>
               <w:jc w:val="right"/>
-              <w:rPr>
-                <w:lang w:val="en-GB"/>
-              </w:rPr>
             </w:pPr>
             <w:r>
-              <w:rPr>
-                <w:lang w:val="en-GB"/>
-              </w:rPr>
               <w:t xml:space="preserve">Page </w:t>
             </w:r>
             <w:r>
@@ -466,7 +512,6 @@
               <w:rPr>
                 <w:b/>
                 <w:bCs/>
-                <w:lang w:val="en-GB"/>
               </w:rPr>
               <w:instrText>PAGE</w:instrText>
             </w:r>
@@ -485,7 +530,6 @@
                 <w:b/>
                 <w:bCs/>
                 <w:noProof/>
-                <w:lang w:val="en-GB"/>
               </w:rPr>
               <w:t>2</w:t>
             </w:r>
@@ -500,15 +544,9 @@
               <w:fldChar w:fldCharType="end"/>
             </w:r>
             <w:r>
-              <w:rPr>
-                <w:lang w:val="en-GB"/>
-              </w:rPr>
               <w:t xml:space="preserve"> on</w:t>
             </w:r>
             <w:r>
-              <w:rPr>
-                <w:lang w:val="en-GB"/>
-              </w:rPr>
               <w:t xml:space="preserve"> </w:t>
             </w:r>
             <w:r>
@@ -525,7 +563,6 @@
               <w:rPr>
                 <w:b/>
                 <w:bCs/>
-                <w:lang w:val="en-GB"/>
               </w:rPr>
               <w:instrText>NUMPAGES</w:instrText>
             </w:r>
@@ -544,7 +581,6 @@
                 <w:b/>
                 <w:bCs/>
                 <w:noProof/>
-                <w:lang w:val="en-GB"/>
               </w:rPr>
               <w:t>3</w:t>
             </w:r>
@@ -566,49 +602,30 @@
   <w:p>
     <w:pPr>
       <w:pStyle w:val="Pieddepage"/>
-      <w:rPr>
-        <w:lang w:val="en-GB"/>
-      </w:rPr>
     </w:pPr>
+    <w:proofErr w:type="spellStart"/>
     <w:r>
-      <w:rPr>
-        <w:lang w:val="en-GB"/>
-      </w:rPr>
       <w:t>Author</w:t>
     </w:r>
+    <w:proofErr w:type="spellEnd"/>
     <w:r>
-      <w:rPr>
-        <w:lang w:val="en-GB"/>
-      </w:rPr>
       <w:t>: Xavier TRIMOLET</w:t>
     </w:r>
   </w:p>
   <w:p>
     <w:pPr>
       <w:pStyle w:val="Pieddepage"/>
-      <w:rPr>
-        <w:lang w:val="en-GB"/>
-      </w:rPr>
     </w:pPr>
     <w:r>
-      <w:rPr>
-        <w:lang w:val="en-GB"/>
-      </w:rPr>
       <w:t>v0</w:t>
     </w:r>
     <w:r>
-      <w:rPr>
-        <w:lang w:val="en-GB"/>
-      </w:rPr>
       <w:t>: 19/07/2016</w:t>
     </w:r>
   </w:p>
   <w:p>
     <w:pPr>
       <w:pStyle w:val="Pieddepage"/>
-      <w:rPr>
-        <w:lang w:val="en-GB"/>
-      </w:rPr>
     </w:pPr>
   </w:p>
 </w:ftr>
@@ -1585,7 +1602,7 @@
 </file>
 
 <file path=customXml/itemProps1.xml><?xml version="1.0" encoding="utf-8"?>
-<ds:datastoreItem xmlns:ds="http://schemas.openxmlformats.org/officeDocument/2006/customXml" ds:itemID="{FEDDA98E-6CC8-4EB2-A7A3-F890A2C66BF5}">
+<ds:datastoreItem xmlns:ds="http://schemas.openxmlformats.org/officeDocument/2006/customXml" ds:itemID="{91D1519F-2CBA-4807-B3D2-47862BB6717E}">
   <ds:schemaRefs>
     <ds:schemaRef ds:uri="http://schemas.openxmlformats.org/officeDocument/2006/bibliography"/>
   </ds:schemaRefs>
